--- a/018 Admin Reglas de Negocio/E2-DIS-018 Metamodelo de Reglas de Negocio (4.1).docx
+++ b/018 Admin Reglas de Negocio/E2-DIS-018 Metamodelo de Reglas de Negocio (4.1).docx
@@ -6211,6 +6211,7 @@
       </w:pPr>
       <w:bookmarkStart w:id="6" w:name="_Toc526180699"/>
       <w:r>
+        <w:lastRenderedPageBreak/>
         <w:t>Ciclo de vida de Reglas de N</w:t>
       </w:r>
       <w:r>
@@ -6221,24 +6222,17 @@
     <w:p>
       <w:pPr>
         <w:pStyle w:val="Sinespaciado"/>
-      </w:pPr>
-    </w:p>
-    <w:p>
-      <w:pPr>
-        <w:pStyle w:val="Sinespaciado"/>
-        <w:keepNext/>
       </w:pPr>
       <w:r>
         <w:rPr>
           <w:noProof/>
           <w:lang w:eastAsia="es-MX"/>
         </w:rPr>
-        <w:lastRenderedPageBreak/>
         <w:drawing>
-          <wp:inline distT="0" distB="0" distL="0" distR="0" wp14:anchorId="69EA94A1" wp14:editId="02893C65">
-            <wp:extent cx="5611495" cy="6581775"/>
-            <wp:effectExtent l="0" t="0" r="8255" b="9525"/>
-            <wp:docPr id="8" name="Imagen 8"/>
+          <wp:inline distT="0" distB="0" distL="0" distR="0" wp14:anchorId="162BC9A8" wp14:editId="63E87507">
+            <wp:extent cx="5612130" cy="7025659"/>
+            <wp:effectExtent l="0" t="0" r="7620" b="3810"/>
+            <wp:docPr id="3" name="Imagen 3" descr="C:\Users\jgarciac\Documents\PMS\Entregables\E2-DIS-018\Diagramas\Marco de trabajo  Reglas de Negocio.jpg"/>
             <wp:cNvGraphicFramePr>
               <a:graphicFrameLocks xmlns:a="http://schemas.openxmlformats.org/drawingml/2006/main" noChangeAspect="1"/>
             </wp:cNvGraphicFramePr>
@@ -6246,7 +6240,7 @@
               <a:graphicData uri="http://schemas.openxmlformats.org/drawingml/2006/picture">
                 <pic:pic xmlns:pic="http://schemas.openxmlformats.org/drawingml/2006/picture">
                   <pic:nvPicPr>
-                    <pic:cNvPr id="0" name="Picture 1"/>
+                    <pic:cNvPr id="0" name="Picture 1" descr="C:\Users\jgarciac\Documents\PMS\Entregables\E2-DIS-018\Diagramas\Marco de trabajo  Reglas de Negocio.jpg"/>
                     <pic:cNvPicPr>
                       <a:picLocks noChangeAspect="1" noChangeArrowheads="1"/>
                     </pic:cNvPicPr>
@@ -6267,7 +6261,7 @@
                   <pic:spPr bwMode="auto">
                     <a:xfrm>
                       <a:off x="0" y="0"/>
-                      <a:ext cx="5622782" cy="6595014"/>
+                      <a:ext cx="5612130" cy="7025659"/>
                     </a:xfrm>
                     <a:prstGeom prst="rect">
                       <a:avLst/>
@@ -6557,15 +6551,7 @@
           <w:b w:val="0"/>
           <w:szCs w:val="22"/>
         </w:rPr>
-        <w:t xml:space="preserve"> (leyes, </w:t>
-      </w:r>
-      <w:r>
-        <w:rPr>
-          <w:b w:val="0"/>
-          <w:szCs w:val="22"/>
-        </w:rPr>
-        <w:lastRenderedPageBreak/>
-        <w:t xml:space="preserve">regulaciones, políticas, </w:t>
+        <w:t xml:space="preserve"> (leyes, regulaciones, políticas, </w:t>
       </w:r>
       <w:r>
         <w:rPr>
@@ -7234,15 +7220,14 @@
       </w:pPr>
       <w:r>
         <w:rPr>
-          <w:b w:val="0"/>
           <w:noProof/>
           <w:lang w:eastAsia="es-MX"/>
         </w:rPr>
         <w:drawing>
-          <wp:inline distT="0" distB="0" distL="0" distR="0" wp14:anchorId="759F16A2" wp14:editId="3FF7AFBE">
-            <wp:extent cx="5316220" cy="3121660"/>
-            <wp:effectExtent l="0" t="0" r="0" b="2540"/>
-            <wp:docPr id="6" name="Imagen 6"/>
+          <wp:inline distT="0" distB="0" distL="0" distR="0" wp14:anchorId="5F51A7C1" wp14:editId="54255E4A">
+            <wp:extent cx="5612130" cy="3455891"/>
+            <wp:effectExtent l="0" t="0" r="7620" b="0"/>
+            <wp:docPr id="7" name="Imagen 7" descr="C:\Users\jgarciac\Documents\PMS\Entregables\E2-DIS-018\Diagramas\Ciclo de vida Regalas de Negocio.jpg"/>
             <wp:cNvGraphicFramePr>
               <a:graphicFrameLocks xmlns:a="http://schemas.openxmlformats.org/drawingml/2006/main" noChangeAspect="1"/>
             </wp:cNvGraphicFramePr>
@@ -7250,7 +7235,7 @@
               <a:graphicData uri="http://schemas.openxmlformats.org/drawingml/2006/picture">
                 <pic:pic xmlns:pic="http://schemas.openxmlformats.org/drawingml/2006/picture">
                   <pic:nvPicPr>
-                    <pic:cNvPr id="0" name="Picture 2"/>
+                    <pic:cNvPr id="0" name="Picture 2" descr="C:\Users\jgarciac\Documents\PMS\Entregables\E2-DIS-018\Diagramas\Ciclo de vida Regalas de Negocio.jpg"/>
                     <pic:cNvPicPr>
                       <a:picLocks noChangeAspect="1" noChangeArrowheads="1"/>
                     </pic:cNvPicPr>
@@ -7271,12 +7256,15 @@
                   <pic:spPr bwMode="auto">
                     <a:xfrm>
                       <a:off x="0" y="0"/>
-                      <a:ext cx="5316220" cy="3121660"/>
+                      <a:ext cx="5612130" cy="3455891"/>
                     </a:xfrm>
                     <a:prstGeom prst="rect">
                       <a:avLst/>
                     </a:prstGeom>
                     <a:noFill/>
+                    <a:ln>
+                      <a:noFill/>
+                    </a:ln>
                   </pic:spPr>
                 </pic:pic>
               </a:graphicData>
@@ -7284,6 +7272,8 @@
           </wp:inline>
         </w:drawing>
       </w:r>
+      <w:bookmarkStart w:id="7" w:name="_GoBack"/>
+      <w:bookmarkEnd w:id="7"/>
     </w:p>
     <w:p>
       <w:pPr>
@@ -7596,7 +7586,7 @@
       <w:pPr>
         <w:pStyle w:val="E1"/>
       </w:pPr>
-      <w:bookmarkStart w:id="7" w:name="_Toc526180700"/>
+      <w:bookmarkStart w:id="8" w:name="_Toc526180700"/>
       <w:r>
         <w:t xml:space="preserve">Lineamientos </w:t>
       </w:r>
@@ -7606,7 +7596,7 @@
       <w:r>
         <w:t xml:space="preserve"> especificación de Reglas de Negocio.</w:t>
       </w:r>
-      <w:bookmarkEnd w:id="7"/>
+      <w:bookmarkEnd w:id="8"/>
     </w:p>
     <w:p>
       <w:pPr>
@@ -18821,7 +18811,7 @@
       <w:pPr>
         <w:pStyle w:val="E1"/>
       </w:pPr>
-      <w:bookmarkStart w:id="8" w:name="_Toc526180701"/>
+      <w:bookmarkStart w:id="9" w:name="_Toc526180701"/>
       <w:r>
         <w:t xml:space="preserve">Políticas de almacenamiento </w:t>
       </w:r>
@@ -18834,7 +18824,7 @@
       <w:r>
         <w:t>Inventario</w:t>
       </w:r>
-      <w:bookmarkEnd w:id="8"/>
+      <w:bookmarkEnd w:id="9"/>
     </w:p>
     <w:p>
       <w:pPr>
@@ -20594,11 +20584,11 @@
       <w:pPr>
         <w:pStyle w:val="E1"/>
       </w:pPr>
-      <w:bookmarkStart w:id="9" w:name="_Toc526180702"/>
+      <w:bookmarkStart w:id="10" w:name="_Toc526180702"/>
       <w:r>
         <w:t>Conclusiones</w:t>
       </w:r>
-      <w:bookmarkEnd w:id="9"/>
+      <w:bookmarkEnd w:id="10"/>
     </w:p>
     <w:p>
       <w:pPr>
@@ -21832,8 +21822,6 @@
           <w:b w:val="0"/>
         </w:rPr>
       </w:pPr>
-      <w:bookmarkStart w:id="10" w:name="_GoBack"/>
-      <w:bookmarkEnd w:id="10"/>
     </w:p>
     <w:p>
       <w:pPr>
@@ -22987,7 +22975,7 @@
                               <w:sz w:val="18"/>
                               <w:lang w:val="es-ES"/>
                             </w:rPr>
-                            <w:t>32</w:t>
+                            <w:t>21</w:t>
                           </w:r>
                           <w:r>
                             <w:rPr>
@@ -23075,7 +23063,7 @@
                         <w:sz w:val="18"/>
                         <w:lang w:val="es-ES"/>
                       </w:rPr>
-                      <w:t>32</w:t>
+                      <w:t>21</w:t>
                     </w:r>
                     <w:r>
                       <w:rPr>
@@ -29097,7 +29085,7 @@
 </file>
 
 <file path=customXml/itemProps1.xml><?xml version="1.0" encoding="utf-8"?>
-<ds:datastoreItem xmlns:ds="http://schemas.openxmlformats.org/officeDocument/2006/customXml" ds:itemID="{03D89D2A-AAEA-47D0-80E6-665DE2CB35BC}">
+<ds:datastoreItem xmlns:ds="http://schemas.openxmlformats.org/officeDocument/2006/customXml" ds:itemID="{9A8B2F1F-65C3-4DE4-AC78-C82EF048874F}">
   <ds:schemaRefs>
     <ds:schemaRef ds:uri="http://schemas.openxmlformats.org/officeDocument/2006/bibliography"/>
   </ds:schemaRefs>

--- a/018 Admin Reglas de Negocio/E2-DIS-018 Metamodelo de Reglas de Negocio (4.1).docx
+++ b/018 Admin Reglas de Negocio/E2-DIS-018 Metamodelo de Reglas de Negocio (4.1).docx
@@ -1820,7 +1820,21 @@
         <w:rPr>
           <w:b w:val="0"/>
         </w:rPr>
-        <w:t xml:space="preserve"> son declaraciones de políticas o condiciones que deben ser satisfechas para el buen funcionamiento del negocio (Youdeowei, 1997); usualmente expresadas mediante documentos, leyes, regulaciones o como rutinas de trabajo</w:t>
+        <w:t xml:space="preserve"> son declaraciones de políticas o condiciones que deben ser satisfechas para el buen funcionamiento del negocio (</w:t>
+      </w:r>
+      <w:proofErr w:type="spellStart"/>
+      <w:r>
+        <w:rPr>
+          <w:b w:val="0"/>
+        </w:rPr>
+        <w:t>Youdeowei</w:t>
+      </w:r>
+      <w:proofErr w:type="spellEnd"/>
+      <w:r>
+        <w:rPr>
+          <w:b w:val="0"/>
+        </w:rPr>
+        <w:t>, 1997); usualmente expresadas mediante documentos, leyes, regulaciones o como rutinas de trabajo</w:t>
       </w:r>
       <w:r>
         <w:rPr>
@@ -3098,8 +3112,9 @@
                 <w:sz w:val="18"/>
                 <w:szCs w:val="18"/>
               </w:rPr>
-              <w:t xml:space="preserve"> y que forman parte de los sistemas de información del Instituto.</w:t>
-            </w:r>
+              <w:t xml:space="preserve"> y que forman parte de los sistemas de información del Instituto</w:t>
+            </w:r>
+            <w:proofErr w:type="gramStart"/>
             <w:r>
               <w:rPr>
                 <w:rFonts w:ascii="Arial" w:eastAsiaTheme="majorEastAsia" w:hAnsi="Arial" w:cs="Arial"/>
@@ -3108,6 +3123,15 @@
               </w:rPr>
               <w:t>.</w:t>
             </w:r>
+            <w:r>
+              <w:rPr>
+                <w:rFonts w:ascii="Arial" w:eastAsiaTheme="majorEastAsia" w:hAnsi="Arial" w:cs="Arial"/>
+                <w:sz w:val="18"/>
+                <w:szCs w:val="18"/>
+              </w:rPr>
+              <w:t>.</w:t>
+            </w:r>
+            <w:proofErr w:type="gramEnd"/>
           </w:p>
         </w:tc>
       </w:tr>
@@ -4850,7 +4874,23 @@
           <w:b w:val="0"/>
           <w:shd w:val="clear" w:color="auto" w:fill="FFFFFF"/>
         </w:rPr>
-        <w:t>Existen independientemente de los procedimientos y workflows (ej.: modelos).</w:t>
+        <w:t xml:space="preserve">Existen independientemente de los procedimientos y </w:t>
+      </w:r>
+      <w:proofErr w:type="spellStart"/>
+      <w:r>
+        <w:rPr>
+          <w:b w:val="0"/>
+          <w:shd w:val="clear" w:color="auto" w:fill="FFFFFF"/>
+        </w:rPr>
+        <w:t>workflows</w:t>
+      </w:r>
+      <w:proofErr w:type="spellEnd"/>
+      <w:r>
+        <w:rPr>
+          <w:b w:val="0"/>
+          <w:shd w:val="clear" w:color="auto" w:fill="FFFFFF"/>
+        </w:rPr>
+        <w:t xml:space="preserve"> (ej.: modelos).</w:t>
       </w:r>
       <w:r>
         <w:rPr>
@@ -7224,10 +7264,10 @@
           <w:lang w:eastAsia="es-MX"/>
         </w:rPr>
         <w:drawing>
-          <wp:inline distT="0" distB="0" distL="0" distR="0" wp14:anchorId="5F51A7C1" wp14:editId="54255E4A">
-            <wp:extent cx="5612130" cy="3455891"/>
-            <wp:effectExtent l="0" t="0" r="7620" b="0"/>
-            <wp:docPr id="7" name="Imagen 7" descr="C:\Users\jgarciac\Documents\PMS\Entregables\E2-DIS-018\Diagramas\Ciclo de vida Regalas de Negocio.jpg"/>
+          <wp:inline distT="0" distB="0" distL="0" distR="0" wp14:anchorId="12EB9484" wp14:editId="7A52AC5F">
+            <wp:extent cx="5517515" cy="3365500"/>
+            <wp:effectExtent l="0" t="0" r="6985" b="6350"/>
+            <wp:docPr id="6" name="Imagen 6"/>
             <wp:cNvGraphicFramePr>
               <a:graphicFrameLocks xmlns:a="http://schemas.openxmlformats.org/drawingml/2006/main" noChangeAspect="1"/>
             </wp:cNvGraphicFramePr>
@@ -7235,7 +7275,7 @@
               <a:graphicData uri="http://schemas.openxmlformats.org/drawingml/2006/picture">
                 <pic:pic xmlns:pic="http://schemas.openxmlformats.org/drawingml/2006/picture">
                   <pic:nvPicPr>
-                    <pic:cNvPr id="0" name="Picture 2" descr="C:\Users\jgarciac\Documents\PMS\Entregables\E2-DIS-018\Diagramas\Ciclo de vida Regalas de Negocio.jpg"/>
+                    <pic:cNvPr id="0" name="Picture 2"/>
                     <pic:cNvPicPr>
                       <a:picLocks noChangeAspect="1" noChangeArrowheads="1"/>
                     </pic:cNvPicPr>
@@ -7256,15 +7296,12 @@
                   <pic:spPr bwMode="auto">
                     <a:xfrm>
                       <a:off x="0" y="0"/>
-                      <a:ext cx="5612130" cy="3455891"/>
+                      <a:ext cx="5517515" cy="3365500"/>
                     </a:xfrm>
                     <a:prstGeom prst="rect">
                       <a:avLst/>
                     </a:prstGeom>
                     <a:noFill/>
-                    <a:ln>
-                      <a:noFill/>
-                    </a:ln>
                   </pic:spPr>
                 </pic:pic>
               </a:graphicData>
@@ -7272,8 +7309,6 @@
           </wp:inline>
         </w:drawing>
       </w:r>
-      <w:bookmarkStart w:id="7" w:name="_GoBack"/>
-      <w:bookmarkEnd w:id="7"/>
     </w:p>
     <w:p>
       <w:pPr>
@@ -7586,7 +7621,7 @@
       <w:pPr>
         <w:pStyle w:val="E1"/>
       </w:pPr>
-      <w:bookmarkStart w:id="8" w:name="_Toc526180700"/>
+      <w:bookmarkStart w:id="7" w:name="_Toc526180700"/>
       <w:r>
         <w:t xml:space="preserve">Lineamientos </w:t>
       </w:r>
@@ -7596,7 +7631,7 @@
       <w:r>
         <w:t xml:space="preserve"> especificación de Reglas de Negocio.</w:t>
       </w:r>
-      <w:bookmarkEnd w:id="8"/>
+      <w:bookmarkEnd w:id="7"/>
     </w:p>
     <w:p>
       <w:pPr>
@@ -7623,7 +7658,13 @@
         <w:rPr>
           <w:b w:val="0"/>
         </w:rPr>
-        <w:t xml:space="preserve">nventario, estructurado con los elementos del </w:t>
+        <w:t>nventario</w:t>
+      </w:r>
+      <w:r>
+        <w:rPr>
+          <w:b w:val="0"/>
+        </w:rPr>
+        <w:t xml:space="preserve"> estructurado con los elementos del </w:t>
       </w:r>
       <w:r>
         <w:rPr>
@@ -7695,7 +7736,14 @@
         <w:rPr>
           <w:b w:val="0"/>
         </w:rPr>
-        <w:t xml:space="preserve"> “Rule</w:t>
+        <w:t xml:space="preserve"> “</w:t>
+      </w:r>
+      <w:proofErr w:type="spellStart"/>
+      <w:r>
+        <w:rPr>
+          <w:b w:val="0"/>
+        </w:rPr>
+        <w:t>Rule</w:t>
       </w:r>
       <w:r>
         <w:rPr>
@@ -7703,6 +7751,7 @@
         </w:rPr>
         <w:t>Speak</w:t>
       </w:r>
+      <w:proofErr w:type="spellEnd"/>
       <w:r>
         <w:rPr>
           <w:b w:val="0"/>
@@ -7728,9 +7777,11 @@
       <w:r>
         <w:t xml:space="preserve">Qué es </w:t>
       </w:r>
+      <w:proofErr w:type="spellStart"/>
       <w:r>
         <w:t>RuleSpeak</w:t>
       </w:r>
+      <w:proofErr w:type="spellEnd"/>
       <w:r>
         <w:rPr>
           <w:rStyle w:val="Refdenotaalpie"/>
@@ -8015,7 +8066,13 @@
         <w:rPr>
           <w:b w:val="0"/>
         </w:rPr>
-        <w:t xml:space="preserve"> encimadas al diseño e implementación de S</w:t>
+        <w:t xml:space="preserve"> encamina</w:t>
+      </w:r>
+      <w:r>
+        <w:rPr>
+          <w:b w:val="0"/>
+        </w:rPr>
+        <w:t>das al diseño e implementación de S</w:t>
       </w:r>
       <w:r>
         <w:rPr>
@@ -8035,6 +8092,8 @@
         </w:rPr>
         <w:t>.</w:t>
       </w:r>
+      <w:bookmarkStart w:id="8" w:name="_GoBack"/>
+      <w:bookmarkEnd w:id="8"/>
     </w:p>
     <w:p>
       <w:pPr>
@@ -8231,11 +8290,47 @@
         </w:rPr>
         <w:t>egocio (</w:t>
       </w:r>
-      <w:r>
-        <w:rPr>
-          <w:b w:val="0"/>
-        </w:rPr>
-        <w:t>Semantics for Business Vocabulary and Business Rules.</w:t>
+      <w:proofErr w:type="spellStart"/>
+      <w:r>
+        <w:rPr>
+          <w:b w:val="0"/>
+        </w:rPr>
+        <w:t>Semantics</w:t>
+      </w:r>
+      <w:proofErr w:type="spellEnd"/>
+      <w:r>
+        <w:rPr>
+          <w:b w:val="0"/>
+        </w:rPr>
+        <w:t xml:space="preserve"> </w:t>
+      </w:r>
+      <w:proofErr w:type="spellStart"/>
+      <w:r>
+        <w:rPr>
+          <w:b w:val="0"/>
+        </w:rPr>
+        <w:t>for</w:t>
+      </w:r>
+      <w:proofErr w:type="spellEnd"/>
+      <w:r>
+        <w:rPr>
+          <w:b w:val="0"/>
+        </w:rPr>
+        <w:t xml:space="preserve"> Business </w:t>
+      </w:r>
+      <w:proofErr w:type="spellStart"/>
+      <w:r>
+        <w:rPr>
+          <w:b w:val="0"/>
+        </w:rPr>
+        <w:t>Vocabulary</w:t>
+      </w:r>
+      <w:proofErr w:type="spellEnd"/>
+      <w:r>
+        <w:rPr>
+          <w:b w:val="0"/>
+        </w:rPr>
+        <w:t xml:space="preserve"> and Business Rules.</w:t>
       </w:r>
       <w:r>
         <w:rPr>
@@ -8249,12 +8344,28 @@
         </w:rPr>
         <w:t xml:space="preserve"> que fue publicado por OMG (su siglas en inglés, </w:t>
       </w:r>
-      <w:r>
-        <w:rPr>
-          <w:b w:val="0"/>
-        </w:rPr>
-        <w:t>Object Management Group</w:t>
-      </w:r>
+      <w:proofErr w:type="spellStart"/>
+      <w:r>
+        <w:rPr>
+          <w:b w:val="0"/>
+        </w:rPr>
+        <w:t>Object</w:t>
+      </w:r>
+      <w:proofErr w:type="spellEnd"/>
+      <w:r>
+        <w:rPr>
+          <w:b w:val="0"/>
+        </w:rPr>
+        <w:t xml:space="preserve"> Management </w:t>
+      </w:r>
+      <w:proofErr w:type="spellStart"/>
+      <w:r>
+        <w:rPr>
+          <w:b w:val="0"/>
+        </w:rPr>
+        <w:t>Group</w:t>
+      </w:r>
+      <w:proofErr w:type="spellEnd"/>
       <w:r>
         <w:rPr>
           <w:b w:val="0"/>
@@ -8317,8 +8428,16 @@
         <w:rPr>
           <w:b w:val="0"/>
         </w:rPr>
-        <w:t xml:space="preserve"> RuleSpeak</w:t>
-      </w:r>
+        <w:t xml:space="preserve"> </w:t>
+      </w:r>
+      <w:proofErr w:type="spellStart"/>
+      <w:r>
+        <w:rPr>
+          <w:b w:val="0"/>
+        </w:rPr>
+        <w:t>RuleSpeak</w:t>
+      </w:r>
+      <w:proofErr w:type="spellEnd"/>
       <w:r>
         <w:rPr>
           <w:b w:val="0"/>
@@ -8526,7 +8645,23 @@
                 <w:b w:val="0"/>
                 <w:sz w:val="18"/>
               </w:rPr>
-              <w:t xml:space="preserve"> para expresar las reglas del negocio. Estas formulaciones no comunican nada bien la intención del negocio, enseguida se convierten en lógica difícil de seguir y no aíslan las partes re-utilizables de lógica de decisión. RuleSpeak desaconseja fuertemente su uso.</w:t>
+              <w:t xml:space="preserve"> para expresar las reglas del negocio. Estas formulaciones no comunican nada bien la intención del negocio, enseguida se convierten en lógica difícil de seguir y no aíslan las partes re-utilizables de lógica de decisión. </w:t>
+            </w:r>
+            <w:proofErr w:type="spellStart"/>
+            <w:r>
+              <w:rPr>
+                <w:b w:val="0"/>
+                <w:sz w:val="18"/>
+              </w:rPr>
+              <w:t>RuleSpeak</w:t>
+            </w:r>
+            <w:proofErr w:type="spellEnd"/>
+            <w:r>
+              <w:rPr>
+                <w:b w:val="0"/>
+                <w:sz w:val="18"/>
+              </w:rPr>
+              <w:t xml:space="preserve"> desaconseja fuertemente su uso.</w:t>
             </w:r>
           </w:p>
         </w:tc>
@@ -12432,6 +12567,7 @@
               </w:rPr>
               <w:t xml:space="preserve">En </w:t>
             </w:r>
+            <w:proofErr w:type="spellStart"/>
             <w:r>
               <w:rPr>
                 <w:b w:val="0"/>
@@ -12440,6 +12576,7 @@
               </w:rPr>
               <w:t>RuleSpeak</w:t>
             </w:r>
+            <w:proofErr w:type="spellEnd"/>
             <w:r>
               <w:rPr>
                 <w:b w:val="0"/>
@@ -13091,7 +13228,23 @@
                 <w:b w:val="0"/>
                 <w:sz w:val="18"/>
               </w:rPr>
-              <w:t>Esta regla del negocio presume la habilidad de contar el número de asientos de un sector de la cancha, un cálculo muy simple. En RuleSpeak, el sujeto de una regla del negocio que especifique un cálculo debería ser el nombre de lo que se está calculando.</w:t>
+              <w:t xml:space="preserve">Esta regla del negocio presume la habilidad de contar el número de asientos de un sector de la cancha, un cálculo muy simple. En </w:t>
+            </w:r>
+            <w:proofErr w:type="spellStart"/>
+            <w:r>
+              <w:rPr>
+                <w:b w:val="0"/>
+                <w:sz w:val="18"/>
+              </w:rPr>
+              <w:t>RuleSpeak</w:t>
+            </w:r>
+            <w:proofErr w:type="spellEnd"/>
+            <w:r>
+              <w:rPr>
+                <w:b w:val="0"/>
+                <w:sz w:val="18"/>
+              </w:rPr>
+              <w:t>, el sujeto de una regla del negocio que especifique un cálculo debería ser el nombre de lo que se está calculando.</w:t>
             </w:r>
           </w:p>
         </w:tc>
@@ -13744,7 +13897,23 @@
                 <w:b w:val="0"/>
                 <w:sz w:val="18"/>
               </w:rPr>
-              <w:t>Instrucciones para o dentro de procedimientos. (el ejemplo anterior).</w:t>
+              <w:t>Instrucciones para o dentro de procedimientos. (</w:t>
+            </w:r>
+            <w:proofErr w:type="gramStart"/>
+            <w:r>
+              <w:rPr>
+                <w:b w:val="0"/>
+                <w:sz w:val="18"/>
+              </w:rPr>
+              <w:t>el</w:t>
+            </w:r>
+            <w:proofErr w:type="gramEnd"/>
+            <w:r>
+              <w:rPr>
+                <w:b w:val="0"/>
+                <w:sz w:val="18"/>
+              </w:rPr>
+              <w:t xml:space="preserve"> ejemplo anterior).</w:t>
             </w:r>
           </w:p>
           <w:p>
@@ -14774,7 +14943,23 @@
                 <w:b w:val="0"/>
                 <w:sz w:val="18"/>
               </w:rPr>
-              <w:t>La conjunción “o” ha sido eliminada listando las condiciones como viñetas y haciendo explicito el número de condiciones requeridas (por ejemplo, “al menos 1”). La palabra clave de RuleSpeak “lo siguiente” se usa para establecer una lista. Esta aproximación evita la ambigüedad y permite una modificación más fácil de las condiciones.</w:t>
+              <w:t xml:space="preserve">La conjunción “o” ha sido eliminada listando las condiciones como viñetas y haciendo explicito el número de condiciones requeridas (por ejemplo, “al menos 1”). La palabra clave de </w:t>
+            </w:r>
+            <w:proofErr w:type="spellStart"/>
+            <w:r>
+              <w:rPr>
+                <w:b w:val="0"/>
+                <w:sz w:val="18"/>
+              </w:rPr>
+              <w:t>RuleSpeak</w:t>
+            </w:r>
+            <w:proofErr w:type="spellEnd"/>
+            <w:r>
+              <w:rPr>
+                <w:b w:val="0"/>
+                <w:sz w:val="18"/>
+              </w:rPr>
+              <w:t xml:space="preserve"> “lo siguiente” se usa para establecer una lista. Esta aproximación evita la ambigüedad y permite una modificación más fácil de las condiciones.</w:t>
             </w:r>
           </w:p>
           <w:p>
@@ -14796,7 +14981,23 @@
                 <w:b w:val="0"/>
                 <w:sz w:val="18"/>
               </w:rPr>
-              <w:t xml:space="preserve"> Evitemos sentencias largas con condiciones “o” e “y”, ya que pueden ser extremadamente difíciles de seguir. Eliminemos todas las conjunciones significativas en las sentencias de reglas del negocio siguiendo las líneas guía de RuleSpeak, usando viñetas separadas cuando sea necesario.</w:t>
+              <w:t xml:space="preserve"> Evitemos sentencias largas con condiciones “o” e “y”, ya que pueden ser extremadamente difíciles de seguir. Eliminemos todas las conjunciones significativas en las sentencias de reglas del negocio siguiendo las líneas guía de </w:t>
+            </w:r>
+            <w:proofErr w:type="spellStart"/>
+            <w:r>
+              <w:rPr>
+                <w:b w:val="0"/>
+                <w:sz w:val="18"/>
+              </w:rPr>
+              <w:t>RuleSpeak</w:t>
+            </w:r>
+            <w:proofErr w:type="spellEnd"/>
+            <w:r>
+              <w:rPr>
+                <w:b w:val="0"/>
+                <w:sz w:val="18"/>
+              </w:rPr>
+              <w:t>, usando viñetas separadas cuando sea necesario.</w:t>
             </w:r>
           </w:p>
         </w:tc>
@@ -15203,7 +15404,23 @@
                 <w:b w:val="0"/>
                 <w:sz w:val="18"/>
               </w:rPr>
-              <w:t xml:space="preserve">La versión revisada usa la convención de viñetas de RuleSpeak para revelar la verdadera intención de negocio. En el proceso, el “etc.” Se </w:t>
+              <w:t xml:space="preserve">La versión revisada usa la convención de viñetas de </w:t>
+            </w:r>
+            <w:proofErr w:type="spellStart"/>
+            <w:r>
+              <w:rPr>
+                <w:b w:val="0"/>
+                <w:sz w:val="18"/>
+              </w:rPr>
+              <w:t>RuleSpeak</w:t>
+            </w:r>
+            <w:proofErr w:type="spellEnd"/>
+            <w:r>
+              <w:rPr>
+                <w:b w:val="0"/>
+                <w:sz w:val="18"/>
+              </w:rPr>
+              <w:t xml:space="preserve"> para revelar la verdadera intención de negocio. En el proceso, el “etc.” Se </w:t>
             </w:r>
             <w:r>
               <w:rPr>
@@ -16139,7 +16356,23 @@
                 <w:b w:val="0"/>
                 <w:sz w:val="18"/>
               </w:rPr>
-              <w:t xml:space="preserve">Se ha creado una nueva regla de negocio para expresar la fórmula de cálculo. En RuleSpeak, el resultado de cualquier cálculo (por ejemplo, importe pagado por un pedido) tiene que situarse como </w:t>
+              <w:t xml:space="preserve">Se ha creado una nueva regla de negocio para expresar la fórmula de cálculo. En </w:t>
+            </w:r>
+            <w:proofErr w:type="spellStart"/>
+            <w:r>
+              <w:rPr>
+                <w:b w:val="0"/>
+                <w:sz w:val="18"/>
+              </w:rPr>
+              <w:t>RuleSpeak</w:t>
+            </w:r>
+            <w:proofErr w:type="spellEnd"/>
+            <w:r>
+              <w:rPr>
+                <w:b w:val="0"/>
+                <w:sz w:val="18"/>
+              </w:rPr>
+              <w:t xml:space="preserve">, el resultado de cualquier cálculo (por ejemplo, importe pagado por un pedido) tiene que situarse como </w:t>
             </w:r>
             <w:r>
               <w:rPr>
@@ -17103,7 +17336,23 @@
                 <w:b w:val="0"/>
                 <w:sz w:val="18"/>
               </w:rPr>
-              <w:t>‟. Relacionar las reglas del negocio directamente con los procesos limita su reutilización. Por esta razón, las reglas del negocio deberían referenciar a estados del negocio o elementos dentro de este, en vez de a los procesos. En RuleSpeak, los estados de las cosas del negocio se indican usando participios (de pasado) que funcionan como adjetivos.</w:t>
+              <w:t xml:space="preserve">‟. Relacionar las reglas del negocio directamente con los procesos limita su reutilización. Por esta razón, las reglas del negocio deberían referenciar a estados del negocio o elementos dentro de este, en vez de a los procesos. En </w:t>
+            </w:r>
+            <w:proofErr w:type="spellStart"/>
+            <w:r>
+              <w:rPr>
+                <w:b w:val="0"/>
+                <w:sz w:val="18"/>
+              </w:rPr>
+              <w:t>RuleSpeak</w:t>
+            </w:r>
+            <w:proofErr w:type="spellEnd"/>
+            <w:r>
+              <w:rPr>
+                <w:b w:val="0"/>
+                <w:sz w:val="18"/>
+              </w:rPr>
+              <w:t>, los estados de las cosas del negocio se indican usando participios (de pasado) que funcionan como adjetivos.</w:t>
             </w:r>
           </w:p>
           <w:p>
@@ -17476,7 +17725,23 @@
                 <w:b w:val="0"/>
                 <w:sz w:val="18"/>
               </w:rPr>
-              <w:t>En RuleSpeak, el sujeto de cada regla de negocio que incluya una fórmula de cálculo es siempre el nombre de lo que está siendo calculado. En la versión revisada el “Coste del producto” es el sujeto.</w:t>
+              <w:t xml:space="preserve">En </w:t>
+            </w:r>
+            <w:proofErr w:type="spellStart"/>
+            <w:r>
+              <w:rPr>
+                <w:b w:val="0"/>
+                <w:sz w:val="18"/>
+              </w:rPr>
+              <w:t>RuleSpeak</w:t>
+            </w:r>
+            <w:proofErr w:type="spellEnd"/>
+            <w:r>
+              <w:rPr>
+                <w:b w:val="0"/>
+                <w:sz w:val="18"/>
+              </w:rPr>
+              <w:t>, el sujeto de cada regla de negocio que incluya una fórmula de cálculo es siempre el nombre de lo que está siendo calculado. En la versión revisada el “Coste del producto” es el sujeto.</w:t>
             </w:r>
           </w:p>
           <w:p>
@@ -18305,7 +18570,23 @@
                 <w:b w:val="0"/>
                 <w:sz w:val="18"/>
               </w:rPr>
-              <w:t xml:space="preserve"> La experiencia nos dice que la mayor parte de las reglas de negocio están relacionadas de forma natural e inherente con muchos eventos. RuleSpeak asume todos los eventos relevantes están cubiertos por una regla de negocio a menos que se hagan explícitos los no relevantes con una clausula “</w:t>
+              <w:t xml:space="preserve"> La experiencia nos dice que la mayor parte de las reglas de negocio están relacionadas de forma natural e inherente con muchos eventos. </w:t>
+            </w:r>
+            <w:proofErr w:type="spellStart"/>
+            <w:r>
+              <w:rPr>
+                <w:b w:val="0"/>
+                <w:sz w:val="18"/>
+              </w:rPr>
+              <w:t>RuleSpeak</w:t>
+            </w:r>
+            <w:proofErr w:type="spellEnd"/>
+            <w:r>
+              <w:rPr>
+                <w:b w:val="0"/>
+                <w:sz w:val="18"/>
+              </w:rPr>
+              <w:t xml:space="preserve"> asume todos los eventos relevantes están cubiertos por una regla de negocio a menos que se hagan explícitos los no relevantes con una clausula “</w:t>
             </w:r>
             <w:r>
               <w:rPr>
@@ -18770,7 +19051,23 @@
                 <w:b w:val="0"/>
                 <w:sz w:val="18"/>
               </w:rPr>
-              <w:t xml:space="preserve"> Recordemos que el “cuando” en RuleSpeak, tiene que tomarse “solo en el momento en el tiempo en el que ocurre el evento especificado”.</w:t>
+              <w:t xml:space="preserve"> Recordemos que el “cuando” en </w:t>
+            </w:r>
+            <w:proofErr w:type="spellStart"/>
+            <w:r>
+              <w:rPr>
+                <w:b w:val="0"/>
+                <w:sz w:val="18"/>
+              </w:rPr>
+              <w:t>RuleSpeak</w:t>
+            </w:r>
+            <w:proofErr w:type="spellEnd"/>
+            <w:r>
+              <w:rPr>
+                <w:b w:val="0"/>
+                <w:sz w:val="18"/>
+              </w:rPr>
+              <w:t>, tiene que tomarse “solo en el momento en el tiempo en el que ocurre el evento especificado”.</w:t>
             </w:r>
           </w:p>
         </w:tc>
@@ -19846,7 +20143,23 @@
           <w:b w:val="0"/>
           <w:u w:val="single"/>
         </w:rPr>
-        <w:t>“RespaldoInventarioRN”</w:t>
+        <w:t>“</w:t>
+      </w:r>
+      <w:proofErr w:type="spellStart"/>
+      <w:r>
+        <w:rPr>
+          <w:b w:val="0"/>
+          <w:u w:val="single"/>
+        </w:rPr>
+        <w:t>RespaldoInventarioRN</w:t>
+      </w:r>
+      <w:proofErr w:type="spellEnd"/>
+      <w:r>
+        <w:rPr>
+          <w:b w:val="0"/>
+          <w:u w:val="single"/>
+        </w:rPr>
+        <w:t>”</w:t>
       </w:r>
       <w:r>
         <w:rPr>
@@ -22378,8 +22691,19 @@
                 <w:sz w:val="22"/>
                 <w:lang w:eastAsia="es-MX"/>
               </w:rPr>
-              <w:t>Héctor Campos Campos</w:t>
-            </w:r>
+              <w:t xml:space="preserve">Héctor Campos </w:t>
+            </w:r>
+            <w:proofErr w:type="spellStart"/>
+            <w:r>
+              <w:rPr>
+                <w:rFonts w:ascii="Arial" w:eastAsia="Times New Roman" w:hAnsi="Arial" w:cs="Arial"/>
+                <w:color w:val="000000"/>
+                <w:sz w:val="22"/>
+                <w:lang w:eastAsia="es-MX"/>
+              </w:rPr>
+              <w:t>Campos</w:t>
+            </w:r>
+            <w:proofErr w:type="spellEnd"/>
           </w:p>
         </w:tc>
         <w:tc>
@@ -22441,8 +22765,19 @@
                 <w:sz w:val="22"/>
                 <w:lang w:eastAsia="es-MX"/>
               </w:rPr>
-              <w:t>Alejandro De León Languré</w:t>
-            </w:r>
+              <w:t xml:space="preserve">Alejandro De León </w:t>
+            </w:r>
+            <w:proofErr w:type="spellStart"/>
+            <w:r>
+              <w:rPr>
+                <w:rFonts w:ascii="Arial" w:eastAsia="Times New Roman" w:hAnsi="Arial" w:cs="Arial"/>
+                <w:color w:val="000000"/>
+                <w:sz w:val="22"/>
+                <w:lang w:eastAsia="es-MX"/>
+              </w:rPr>
+              <w:t>Languré</w:t>
+            </w:r>
+            <w:proofErr w:type="spellEnd"/>
           </w:p>
         </w:tc>
       </w:tr>
@@ -22678,7 +23013,23 @@
           <w:sz w:val="22"/>
         </w:rPr>
         <w:lastRenderedPageBreak/>
-        <w:t>Y por parte de People Media S.A de C.V.</w:t>
+        <w:t xml:space="preserve">Y por parte de </w:t>
+      </w:r>
+      <w:proofErr w:type="spellStart"/>
+      <w:r>
+        <w:rPr>
+          <w:rFonts w:ascii="Arial" w:hAnsi="Arial" w:cs="Arial"/>
+          <w:sz w:val="22"/>
+        </w:rPr>
+        <w:t>People</w:t>
+      </w:r>
+      <w:proofErr w:type="spellEnd"/>
+      <w:r>
+        <w:rPr>
+          <w:rFonts w:ascii="Arial" w:hAnsi="Arial" w:cs="Arial"/>
+          <w:sz w:val="22"/>
+        </w:rPr>
+        <w:t xml:space="preserve"> Media S.A de C.V.</w:t>
       </w:r>
     </w:p>
     <w:p>
@@ -22975,7 +23326,7 @@
                               <w:sz w:val="18"/>
                               <w:lang w:val="es-ES"/>
                             </w:rPr>
-                            <w:t>21</w:t>
+                            <w:t>10</w:t>
                           </w:r>
                           <w:r>
                             <w:rPr>
@@ -23063,7 +23414,7 @@
                         <w:sz w:val="18"/>
                         <w:lang w:val="es-ES"/>
                       </w:rPr>
-                      <w:t>21</w:t>
+                      <w:t>10</w:t>
                     </w:r>
                     <w:r>
                       <w:rPr>
@@ -23225,7 +23576,21 @@
         <w:rPr>
           <w:lang w:val="en-US"/>
         </w:rPr>
-        <w:t>Hay, D. (1997): GUIDE Business Rules Project, Fial Report - revision 1.2. Chicago.</w:t>
+        <w:t xml:space="preserve">Hay, D. (1997): GUIDE Business Rules Project, </w:t>
+      </w:r>
+      <w:proofErr w:type="spellStart"/>
+      <w:r>
+        <w:rPr>
+          <w:lang w:val="en-US"/>
+        </w:rPr>
+        <w:t>Fial</w:t>
+      </w:r>
+      <w:proofErr w:type="spellEnd"/>
+      <w:r>
+        <w:rPr>
+          <w:lang w:val="en-US"/>
+        </w:rPr>
+        <w:t xml:space="preserve"> Report - revision 1.2. Chicago.</w:t>
       </w:r>
     </w:p>
   </w:footnote>
@@ -23242,7 +23607,39 @@
         <w:footnoteRef/>
       </w:r>
       <w:r>
-        <w:t>Este material puede ser usado de forma gratuita internamente en las corporaciones, siempre que no tenga aspectos comerciales. La reutilización comercial o transmisión de cualquier porción de este material está prohibida sin autorización expresa escrita de Business Rule Solutions, LLC (BRS) y The Anonymous Architect.</w:t>
+        <w:t xml:space="preserve">Este material puede ser usado de forma gratuita internamente en las corporaciones, siempre que no tenga aspectos comerciales. La reutilización comercial o transmisión de cualquier porción de este material está prohibida sin autorización expresa escrita de Business Rule </w:t>
+      </w:r>
+      <w:proofErr w:type="spellStart"/>
+      <w:r>
+        <w:t>Solutions</w:t>
+      </w:r>
+      <w:proofErr w:type="spellEnd"/>
+      <w:r>
+        <w:t xml:space="preserve">, LLC (BRS) y </w:t>
+      </w:r>
+      <w:proofErr w:type="spellStart"/>
+      <w:r>
+        <w:t>The</w:t>
+      </w:r>
+      <w:proofErr w:type="spellEnd"/>
+      <w:r>
+        <w:t xml:space="preserve"> </w:t>
+      </w:r>
+      <w:proofErr w:type="spellStart"/>
+      <w:r>
+        <w:t>Anonymous</w:t>
+      </w:r>
+      <w:proofErr w:type="spellEnd"/>
+      <w:r>
+        <w:t xml:space="preserve"> </w:t>
+      </w:r>
+      <w:proofErr w:type="spellStart"/>
+      <w:r>
+        <w:t>Architect</w:t>
+      </w:r>
+      <w:proofErr w:type="spellEnd"/>
+      <w:r>
+        <w:t>.</w:t>
       </w:r>
     </w:p>
   </w:footnote>
@@ -29085,7 +29482,7 @@
 </file>
 
 <file path=customXml/itemProps1.xml><?xml version="1.0" encoding="utf-8"?>
-<ds:datastoreItem xmlns:ds="http://schemas.openxmlformats.org/officeDocument/2006/customXml" ds:itemID="{9A8B2F1F-65C3-4DE4-AC78-C82EF048874F}">
+<ds:datastoreItem xmlns:ds="http://schemas.openxmlformats.org/officeDocument/2006/customXml" ds:itemID="{693C8FE6-9225-48D7-AD14-79562203FA46}">
   <ds:schemaRefs>
     <ds:schemaRef ds:uri="http://schemas.openxmlformats.org/officeDocument/2006/bibliography"/>
   </ds:schemaRefs>

--- a/018 Admin Reglas de Negocio/E2-DIS-018 Metamodelo de Reglas de Negocio (4.1).docx
+++ b/018 Admin Reglas de Negocio/E2-DIS-018 Metamodelo de Reglas de Negocio (4.1).docx
@@ -8092,8 +8092,6 @@
         </w:rPr>
         <w:t>.</w:t>
       </w:r>
-      <w:bookmarkStart w:id="8" w:name="_GoBack"/>
-      <w:bookmarkEnd w:id="8"/>
     </w:p>
     <w:p>
       <w:pPr>
@@ -19073,6 +19071,127 @@
         </w:tc>
       </w:tr>
     </w:tbl>
+    <w:p>
+      <w:pPr>
+        <w:pStyle w:val="Sinespaciado"/>
+        <w:rPr>
+          <w:b w:val="0"/>
+        </w:rPr>
+      </w:pPr>
+    </w:p>
+    <w:p>
+      <w:pPr>
+        <w:rPr>
+          <w:rFonts w:ascii="Arial" w:eastAsiaTheme="majorEastAsia" w:hAnsi="Arial" w:cs="Arial"/>
+          <w:sz w:val="22"/>
+          <w:szCs w:val="18"/>
+        </w:rPr>
+      </w:pPr>
+      <w:r>
+        <w:rPr>
+          <w:b/>
+        </w:rPr>
+        <w:br w:type="page"/>
+      </w:r>
+    </w:p>
+    <w:p>
+      <w:pPr>
+        <w:pStyle w:val="Sinespaciado"/>
+        <w:rPr>
+          <w:b w:val="0"/>
+        </w:rPr>
+      </w:pPr>
+    </w:p>
+    <w:p>
+      <w:pPr>
+        <w:pStyle w:val="Sinespaciado"/>
+        <w:rPr>
+          <w:b w:val="0"/>
+        </w:rPr>
+      </w:pPr>
+      <w:r>
+        <w:rPr>
+          <w:b w:val="0"/>
+        </w:rPr>
+        <w:t>Para la especificación de las Reglas de Negocio se plantea el uso de plantillas básicas.</w:t>
+      </w:r>
+    </w:p>
+    <w:p>
+      <w:pPr>
+        <w:pStyle w:val="Sinespaciado"/>
+        <w:rPr>
+          <w:b w:val="0"/>
+        </w:rPr>
+      </w:pPr>
+    </w:p>
+    <w:p>
+      <w:pPr>
+        <w:pStyle w:val="Sinespaciado"/>
+        <w:rPr>
+          <w:b w:val="0"/>
+        </w:rPr>
+      </w:pPr>
+      <w:r>
+        <w:rPr>
+          <w:b w:val="0"/>
+        </w:rPr>
+        <w:t>¿Qué son las plantillas básicas?</w:t>
+      </w:r>
+    </w:p>
+    <w:p>
+      <w:pPr>
+        <w:pStyle w:val="Sinespaciado"/>
+        <w:rPr>
+          <w:b w:val="0"/>
+        </w:rPr>
+      </w:pPr>
+    </w:p>
+    <w:p>
+      <w:pPr>
+        <w:pStyle w:val="Sinespaciado"/>
+        <w:rPr>
+          <w:b w:val="0"/>
+        </w:rPr>
+      </w:pPr>
+      <w:r>
+        <w:rPr>
+          <w:b w:val="0"/>
+        </w:rPr>
+        <w:t xml:space="preserve">Una plantilla básica es </w:t>
+      </w:r>
+      <w:r>
+        <w:rPr>
+          <w:b w:val="0"/>
+        </w:rPr>
+        <w:t>un</w:t>
+      </w:r>
+      <w:r>
+        <w:rPr>
+          <w:b w:val="0"/>
+        </w:rPr>
+        <w:t xml:space="preserve"> patrón básico de sentencia de regla del negoci</w:t>
+      </w:r>
+      <w:r>
+        <w:rPr>
+          <w:b w:val="0"/>
+        </w:rPr>
+        <w:t xml:space="preserve">o en lenguaje natural </w:t>
+      </w:r>
+      <w:r>
+        <w:rPr>
+          <w:b w:val="0"/>
+        </w:rPr>
+        <w:t>para expresar un tipo de regla de un modo consistente</w:t>
+      </w:r>
+      <w:bookmarkStart w:id="8" w:name="_GoBack"/>
+      <w:bookmarkEnd w:id="8"/>
+      <w:r>
+        <w:rPr>
+          <w:b w:val="0"/>
+        </w:rPr>
+        <w:t xml:space="preserve"> y bien organizado. Cada plantilla básica está orientada para un tipo de guía/directriz del negocio.</w:t>
+      </w:r>
+    </w:p>
     <w:p>
       <w:pPr>
         <w:pStyle w:val="Sinespaciado"/>
@@ -23326,7 +23445,7 @@
                               <w:sz w:val="18"/>
                               <w:lang w:val="es-ES"/>
                             </w:rPr>
-                            <w:t>10</w:t>
+                            <w:t>31</w:t>
                           </w:r>
                           <w:r>
                             <w:rPr>
@@ -23414,7 +23533,7 @@
                         <w:sz w:val="18"/>
                         <w:lang w:val="es-ES"/>
                       </w:rPr>
-                      <w:t>10</w:t>
+                      <w:t>31</w:t>
                     </w:r>
                     <w:r>
                       <w:rPr>
@@ -29482,7 +29601,7 @@
 </file>
 
 <file path=customXml/itemProps1.xml><?xml version="1.0" encoding="utf-8"?>
-<ds:datastoreItem xmlns:ds="http://schemas.openxmlformats.org/officeDocument/2006/customXml" ds:itemID="{693C8FE6-9225-48D7-AD14-79562203FA46}">
+<ds:datastoreItem xmlns:ds="http://schemas.openxmlformats.org/officeDocument/2006/customXml" ds:itemID="{01493A96-87BB-4011-AA80-B317D955A765}">
   <ds:schemaRefs>
     <ds:schemaRef ds:uri="http://schemas.openxmlformats.org/officeDocument/2006/bibliography"/>
   </ds:schemaRefs>
